--- a/Historias de Usuario/RF__FSCP.docx
+++ b/Historias de Usuario/RF__FSCP.docx
@@ -106,10 +106,7 @@
               <w:ind w:left="1"/>
             </w:pPr>
             <w:r>
-              <w:t xml:space="preserve">Registrar </w:t>
-            </w:r>
-            <w:r>
-              <w:t>usuario</w:t>
+              <w:t>Registrar usuario</w:t>
             </w:r>
           </w:p>
         </w:tc>
@@ -418,16 +415,18 @@
               <w:spacing w:after="123"/>
               <w:ind w:left="4"/>
               <w:rPr>
-                <w:b/>
-                <w:bCs/>
-              </w:rPr>
-            </w:pPr>
-            <w:r>
-              <w:rPr>
-                <w:b/>
-                <w:bCs/>
-              </w:rPr>
-              <w:t>Nombre de usuario</w:t>
+                <w:rFonts w:ascii="Cambria" w:eastAsia="Cambria" w:hAnsi="Cambria" w:cs="Cambria"/>
+                <w:b/>
+                <w:bCs/>
+              </w:rPr>
+            </w:pPr>
+            <w:r>
+              <w:rPr>
+                <w:rFonts w:ascii="Cambria" w:eastAsia="Cambria" w:hAnsi="Cambria" w:cs="Cambria"/>
+                <w:b/>
+                <w:bCs/>
+              </w:rPr>
+              <w:t>Primer Nombre</w:t>
             </w:r>
           </w:p>
           <w:p>
@@ -446,18 +445,27 @@
                 <w:b/>
                 <w:bCs/>
               </w:rPr>
-              <w:t xml:space="preserve">Correo </w:t>
-            </w:r>
-            <w:proofErr w:type="spellStart"/>
-            <w:r>
-              <w:rPr>
-                <w:rFonts w:ascii="Cambria" w:eastAsia="Cambria" w:hAnsi="Cambria" w:cs="Cambria"/>
-                <w:b/>
-                <w:bCs/>
-              </w:rPr>
-              <w:t>electronico</w:t>
-            </w:r>
-            <w:proofErr w:type="spellEnd"/>
+              <w:t>Primer Apellido</w:t>
+            </w:r>
+          </w:p>
+          <w:p>
+            <w:pPr>
+              <w:spacing w:after="123"/>
+              <w:ind w:left="4"/>
+              <w:rPr>
+                <w:rFonts w:ascii="Cambria" w:eastAsia="Cambria" w:hAnsi="Cambria" w:cs="Cambria"/>
+                <w:b/>
+                <w:bCs/>
+              </w:rPr>
+            </w:pPr>
+            <w:r>
+              <w:rPr>
+                <w:rFonts w:ascii="Cambria" w:eastAsia="Cambria" w:hAnsi="Cambria" w:cs="Cambria"/>
+                <w:b/>
+                <w:bCs/>
+              </w:rPr>
+              <w:t>Correo electronico</w:t>
+            </w:r>
           </w:p>
           <w:p>
             <w:pPr>
@@ -634,11 +642,9 @@
             <w:r>
               <w:t xml:space="preserve">Tipos de datos </w:t>
             </w:r>
-            <w:proofErr w:type="spellStart"/>
-            <w:r>
-              <w:t>invalidos</w:t>
-            </w:r>
-            <w:proofErr w:type="spellEnd"/>
+            <w:r>
+              <w:t>inválidos</w:t>
+            </w:r>
           </w:p>
           <w:p>
             <w:pPr>
@@ -646,22 +652,13 @@
               <w:ind w:left="4"/>
             </w:pPr>
             <w:r>
-              <w:t>Perdida de la privacidad</w:t>
+              <w:t>Invasión a la privacidad</w:t>
             </w:r>
           </w:p>
           <w:p>
             <w:pPr>
               <w:spacing w:after="106"/>
               <w:ind w:left="4"/>
-            </w:pPr>
-            <w:r>
-              <w:t>Acceso a contraseña por parte de otros usuarios</w:t>
-            </w:r>
-          </w:p>
-          <w:p>
-            <w:pPr>
-              <w:spacing w:after="106"/>
-              <w:ind w:left="4"/>
               <w:rPr>
                 <w:rFonts w:ascii="Cambria" w:eastAsia="Cambria" w:hAnsi="Cambria" w:cs="Cambria"/>
               </w:rPr>
@@ -669,11 +666,9 @@
             <w:r>
               <w:t xml:space="preserve">Perdida de </w:t>
             </w:r>
-            <w:proofErr w:type="spellStart"/>
-            <w:r>
-              <w:t>informacion</w:t>
-            </w:r>
-            <w:proofErr w:type="spellEnd"/>
+            <w:r>
+              <w:t>información</w:t>
+            </w:r>
           </w:p>
         </w:tc>
       </w:tr>
@@ -761,6 +756,7 @@
         </w:tc>
       </w:tr>
     </w:tbl>
+    <w:p/>
     <w:p/>
     <w:p/>
     <w:p/>
@@ -821,20 +817,13 @@
                 <w:b/>
                 <w:bCs/>
               </w:rPr>
-              <w:lastRenderedPageBreak/>
               <w:t xml:space="preserve">Identificador: </w:t>
             </w:r>
             <w:r>
               <w:rPr>
                 <w:rFonts w:ascii="Cambria" w:eastAsia="Cambria" w:hAnsi="Cambria" w:cs="Cambria"/>
               </w:rPr>
-              <w:t>RF</w:t>
-            </w:r>
-            <w:r>
-              <w:rPr>
-                <w:rFonts w:ascii="Cambria" w:eastAsia="Cambria" w:hAnsi="Cambria" w:cs="Cambria"/>
-              </w:rPr>
-              <w:t>2</w:t>
+              <w:t>RF2</w:t>
             </w:r>
           </w:p>
         </w:tc>
@@ -882,13 +871,8 @@
               <w:ind w:left="1"/>
             </w:pPr>
             <w:r>
-              <w:t xml:space="preserve">Inicio de </w:t>
-            </w:r>
-            <w:proofErr w:type="spellStart"/>
-            <w:r>
-              <w:t>sesion</w:t>
-            </w:r>
-            <w:proofErr w:type="spellEnd"/>
+              <w:t>Inicio de sesion</w:t>
+            </w:r>
           </w:p>
         </w:tc>
       </w:tr>
@@ -1255,13 +1239,8 @@
               <w:spacing w:after="0"/>
               <w:ind w:left="2"/>
             </w:pPr>
-            <w:proofErr w:type="spellStart"/>
-            <w:r>
-              <w:t>Incio</w:t>
-            </w:r>
-            <w:proofErr w:type="spellEnd"/>
-            <w:r>
-              <w:t xml:space="preserve"> de sesión exitoso</w:t>
+            <w:r>
+              <w:t>Incio de sesión exitoso</w:t>
             </w:r>
           </w:p>
         </w:tc>
@@ -1336,25 +1315,7 @@
                 <w:b/>
                 <w:bCs/>
               </w:rPr>
-              <w:t xml:space="preserve">credenciales privadas y </w:t>
-            </w:r>
-            <w:proofErr w:type="spellStart"/>
-            <w:r>
-              <w:rPr>
-                <w:rFonts w:ascii="Cambria" w:eastAsia="Cambria" w:hAnsi="Cambria" w:cs="Cambria"/>
-                <w:b/>
-                <w:bCs/>
-              </w:rPr>
-              <w:t>unicas</w:t>
-            </w:r>
-            <w:proofErr w:type="spellEnd"/>
-            <w:r>
-              <w:rPr>
-                <w:rFonts w:ascii="Cambria" w:eastAsia="Cambria" w:hAnsi="Cambria" w:cs="Cambria"/>
-                <w:b/>
-                <w:bCs/>
-              </w:rPr>
-              <w:t>)</w:t>
+              <w:t>credenciales privadas y unicas)</w:t>
             </w:r>
           </w:p>
         </w:tc>
@@ -1415,15 +1376,6 @@
               <w:ind w:left="4"/>
             </w:pPr>
             <w:r>
-              <w:t>Acceso a la información privada</w:t>
-            </w:r>
-          </w:p>
-          <w:p>
-            <w:pPr>
-              <w:spacing w:after="106"/>
-              <w:ind w:left="4"/>
-            </w:pPr>
-            <w:r>
               <w:t>Perdida del registro</w:t>
             </w:r>
           </w:p>
@@ -1539,6 +1491,7 @@
         </w:tc>
       </w:tr>
     </w:tbl>
+    <w:p/>
     <w:p/>
     <w:p/>
     <w:p/>
@@ -1599,20 +1552,13 @@
                 <w:b/>
                 <w:bCs/>
               </w:rPr>
-              <w:lastRenderedPageBreak/>
               <w:t xml:space="preserve">Identificador: </w:t>
             </w:r>
             <w:r>
               <w:rPr>
                 <w:rFonts w:ascii="Cambria" w:eastAsia="Cambria" w:hAnsi="Cambria" w:cs="Cambria"/>
               </w:rPr>
-              <w:t>RF</w:t>
-            </w:r>
-            <w:r>
-              <w:rPr>
-                <w:rFonts w:ascii="Cambria" w:eastAsia="Cambria" w:hAnsi="Cambria" w:cs="Cambria"/>
-              </w:rPr>
-              <w:t>3</w:t>
+              <w:t>RF3</w:t>
             </w:r>
           </w:p>
         </w:tc>
@@ -1659,13 +1605,8 @@
               <w:spacing w:after="0"/>
               <w:ind w:left="1"/>
             </w:pPr>
-            <w:proofErr w:type="spellStart"/>
-            <w:r>
-              <w:t>Gestion</w:t>
-            </w:r>
-            <w:proofErr w:type="spellEnd"/>
-            <w:r>
-              <w:t xml:space="preserve"> de perfil</w:t>
+            <w:r>
+              <w:t>Gestion de perfil</w:t>
             </w:r>
           </w:p>
         </w:tc>
@@ -1985,6 +1926,13 @@
               </w:rPr>
               <w:t>Nombre</w:t>
             </w:r>
+            <w:r>
+              <w:rPr>
+                <w:b/>
+                <w:bCs/>
+              </w:rPr>
+              <w:t xml:space="preserve"> de usuario</w:t>
+            </w:r>
           </w:p>
           <w:p>
             <w:pPr>
@@ -2002,6 +1950,13 @@
               </w:rPr>
               <w:t>Edad</w:t>
             </w:r>
+            <w:r>
+              <w:rPr>
+                <w:b/>
+                <w:bCs/>
+              </w:rPr>
+              <w:t xml:space="preserve"> (No Obligatorio)</w:t>
+            </w:r>
           </w:p>
           <w:p>
             <w:pPr>
@@ -2041,19 +1996,6 @@
             <w:pPr>
               <w:spacing w:after="123"/>
               <w:ind w:left="4"/>
-            </w:pPr>
-            <w:proofErr w:type="gramStart"/>
-            <w:r>
-              <w:t>Contraseña(</w:t>
-            </w:r>
-            <w:proofErr w:type="gramEnd"/>
-            <w:r>
-              <w:t>Privado)</w:t>
-            </w:r>
-          </w:p>
-          <w:p>
-            <w:pPr>
-              <w:spacing w:after="123"/>
             </w:pPr>
           </w:p>
         </w:tc>
@@ -2094,13 +2036,8 @@
               <w:spacing w:after="0"/>
               <w:ind w:left="2"/>
             </w:pPr>
-            <w:proofErr w:type="spellStart"/>
-            <w:r>
-              <w:t>Actualizacion</w:t>
-            </w:r>
-            <w:proofErr w:type="spellEnd"/>
-            <w:r>
-              <w:t xml:space="preserve"> de datos personales exitoso</w:t>
+            <w:r>
+              <w:t>Actualizacion de datos personales exitoso</w:t>
             </w:r>
           </w:p>
         </w:tc>
@@ -2323,6 +2260,7 @@
         </w:tc>
       </w:tr>
     </w:tbl>
+    <w:p/>
     <w:p/>
     <w:p/>
     <w:p/>
@@ -2381,7 +2319,6 @@
                 <w:b/>
                 <w:bCs/>
               </w:rPr>
-              <w:lastRenderedPageBreak/>
               <w:t xml:space="preserve">Identificador: </w:t>
             </w:r>
             <w:r>
@@ -2394,7 +2331,7 @@
               <w:rPr>
                 <w:rFonts w:ascii="Cambria" w:eastAsia="Cambria" w:hAnsi="Cambria" w:cs="Cambria"/>
               </w:rPr>
-              <w:t>5</w:t>
+              <w:t>4</w:t>
             </w:r>
           </w:p>
         </w:tc>
@@ -2750,6 +2687,9 @@
             <w:pPr>
               <w:spacing w:after="123"/>
               <w:ind w:left="4"/>
+              <w:rPr>
+                <w:u w:val="single"/>
+              </w:rPr>
             </w:pPr>
             <w:r>
               <w:t>Correo</w:t>
@@ -2874,25 +2814,7 @@
                 <w:b/>
                 <w:bCs/>
               </w:rPr>
-              <w:t xml:space="preserve">que el usuario </w:t>
-            </w:r>
-            <w:proofErr w:type="spellStart"/>
-            <w:r>
-              <w:rPr>
-                <w:rFonts w:ascii="Cambria" w:eastAsia="Cambria" w:hAnsi="Cambria" w:cs="Cambria"/>
-                <w:b/>
-                <w:bCs/>
-              </w:rPr>
-              <w:t>visualize</w:t>
-            </w:r>
-            <w:proofErr w:type="spellEnd"/>
-            <w:r>
-              <w:rPr>
-                <w:rFonts w:ascii="Cambria" w:eastAsia="Cambria" w:hAnsi="Cambria" w:cs="Cambria"/>
-                <w:b/>
-                <w:bCs/>
-              </w:rPr>
-              <w:t xml:space="preserve"> los cambios hechos</w:t>
+              <w:t>que el usuario visualize los cambios hechos</w:t>
             </w:r>
           </w:p>
           <w:p>
